--- a/생산관리/생산관리 6주차 학습.docx
+++ b/생산관리/생산관리 6주차 학습.docx
@@ -26,7 +26,6 @@
     <w:p>
       <w:pPr>
         <w:rPr>
-          <w:rFonts w:hint="eastAsia"/>
           <w:szCs w:val="20"/>
         </w:rPr>
       </w:pPr>
@@ -83,9 +82,9 @@
     </w:p>
     <w:p>
       <w:pPr>
-        <w:rPr>
-          <w:rFonts w:hint="eastAsia"/>
-        </w:rPr>
+        <w:tabs>
+          <w:tab w:val="left" w:pos="7560"/>
+        </w:tabs>
       </w:pPr>
       <w:r>
         <w:t xml:space="preserve">품질비용 중에서 예방비용에 투자하면, </w:t>
@@ -108,6 +107,9 @@
       <w:r>
         <w:t>을 절약할 수 있다.</w:t>
       </w:r>
+      <w:r>
+        <w:tab/>
+      </w:r>
     </w:p>
     <w:p>
       <w:pPr>
@@ -139,7 +141,7 @@
           <w:color w:val="FF0000"/>
         </w:rPr>
       </w:pPr>
-      <w:hyperlink r:id="rId6" w:tooltip="보기1번" w:history="1">
+      <w:hyperlink r:id="rId8" w:tooltip="보기1번" w:history="1">
         <w:r>
           <w:rPr>
             <w:rStyle w:val="a4"/>
@@ -162,7 +164,7 @@
         <w:spacing w:before="100" w:beforeAutospacing="1" w:after="100" w:afterAutospacing="1" w:line="240" w:lineRule="auto"/>
         <w:jc w:val="left"/>
       </w:pPr>
-      <w:hyperlink r:id="rId7" w:tooltip="보기2번" w:history="1">
+      <w:hyperlink r:id="rId9" w:tooltip="보기2번" w:history="1">
         <w:r>
           <w:rPr>
             <w:rStyle w:val="a4"/>
@@ -184,7 +186,7 @@
         <w:spacing w:before="100" w:beforeAutospacing="1" w:after="100" w:afterAutospacing="1" w:line="240" w:lineRule="auto"/>
         <w:jc w:val="left"/>
       </w:pPr>
-      <w:hyperlink r:id="rId8" w:tooltip="보기3번" w:history="1">
+      <w:hyperlink r:id="rId10" w:tooltip="보기3번" w:history="1">
         <w:r>
           <w:rPr>
             <w:rStyle w:val="a4"/>
@@ -206,7 +208,7 @@
         <w:spacing w:before="100" w:beforeAutospacing="1" w:after="100" w:afterAutospacing="1" w:line="240" w:lineRule="auto"/>
         <w:jc w:val="left"/>
       </w:pPr>
-      <w:hyperlink r:id="rId9" w:tooltip="보기4번" w:history="1">
+      <w:hyperlink r:id="rId11" w:tooltip="보기4번" w:history="1">
         <w:r>
           <w:rPr>
             <w:rStyle w:val="a4"/>
@@ -228,7 +230,7 @@
         <w:spacing w:before="100" w:beforeAutospacing="1" w:after="100" w:afterAutospacing="1" w:line="240" w:lineRule="auto"/>
         <w:jc w:val="left"/>
       </w:pPr>
-      <w:hyperlink r:id="rId10" w:tooltip="보기5번" w:history="1">
+      <w:hyperlink r:id="rId12" w:tooltip="보기5번" w:history="1">
         <w:r>
           <w:rPr>
             <w:rStyle w:val="a4"/>
@@ -278,7 +280,7 @@
         <w:spacing w:before="100" w:beforeAutospacing="1" w:after="100" w:afterAutospacing="1" w:line="240" w:lineRule="auto"/>
         <w:jc w:val="left"/>
       </w:pPr>
-      <w:hyperlink r:id="rId11" w:tooltip="보기1번" w:history="1">
+      <w:hyperlink r:id="rId13" w:tooltip="보기1번" w:history="1">
         <w:r>
           <w:rPr>
             <w:rStyle w:val="a4"/>
@@ -303,7 +305,7 @@
           <w:color w:val="FF0000"/>
         </w:rPr>
       </w:pPr>
-      <w:hyperlink r:id="rId12" w:tooltip="보기2번" w:history="1">
+      <w:hyperlink r:id="rId14" w:tooltip="보기2번" w:history="1">
         <w:r>
           <w:rPr>
             <w:rStyle w:val="a4"/>
@@ -326,7 +328,7 @@
         <w:spacing w:before="100" w:beforeAutospacing="1" w:after="100" w:afterAutospacing="1" w:line="240" w:lineRule="auto"/>
         <w:jc w:val="left"/>
       </w:pPr>
-      <w:hyperlink r:id="rId13" w:tooltip="보기3번" w:history="1">
+      <w:hyperlink r:id="rId15" w:tooltip="보기3번" w:history="1">
         <w:r>
           <w:rPr>
             <w:rStyle w:val="a4"/>
@@ -348,7 +350,7 @@
         <w:spacing w:before="100" w:beforeAutospacing="1" w:after="100" w:afterAutospacing="1" w:line="240" w:lineRule="auto"/>
         <w:jc w:val="left"/>
       </w:pPr>
-      <w:hyperlink r:id="rId14" w:tooltip="보기4번" w:history="1">
+      <w:hyperlink r:id="rId16" w:tooltip="보기4번" w:history="1">
         <w:r>
           <w:rPr>
             <w:rStyle w:val="a4"/>
@@ -370,7 +372,7 @@
         <w:spacing w:before="100" w:beforeAutospacing="1" w:after="100" w:afterAutospacing="1" w:line="240" w:lineRule="auto"/>
         <w:jc w:val="left"/>
       </w:pPr>
-      <w:hyperlink r:id="rId15" w:tooltip="보기5번" w:history="1">
+      <w:hyperlink r:id="rId17" w:tooltip="보기5번" w:history="1">
         <w:r>
           <w:rPr>
             <w:rStyle w:val="a4"/>
@@ -415,7 +417,7 @@
         <w:spacing w:before="100" w:beforeAutospacing="1" w:after="100" w:afterAutospacing="1" w:line="240" w:lineRule="auto"/>
         <w:jc w:val="left"/>
       </w:pPr>
-      <w:hyperlink r:id="rId16" w:tooltip="보기1번" w:history="1">
+      <w:hyperlink r:id="rId18" w:tooltip="보기1번" w:history="1">
         <w:r>
           <w:rPr>
             <w:rStyle w:val="a4"/>
@@ -437,7 +439,7 @@
         <w:spacing w:before="100" w:beforeAutospacing="1" w:after="100" w:afterAutospacing="1" w:line="240" w:lineRule="auto"/>
         <w:jc w:val="left"/>
       </w:pPr>
-      <w:hyperlink r:id="rId17" w:tooltip="보기2번" w:history="1">
+      <w:hyperlink r:id="rId19" w:tooltip="보기2번" w:history="1">
         <w:r>
           <w:rPr>
             <w:rStyle w:val="a4"/>
@@ -459,7 +461,7 @@
         <w:spacing w:before="100" w:beforeAutospacing="1" w:after="100" w:afterAutospacing="1" w:line="240" w:lineRule="auto"/>
         <w:jc w:val="left"/>
       </w:pPr>
-      <w:hyperlink r:id="rId18" w:tooltip="보기3번" w:history="1">
+      <w:hyperlink r:id="rId20" w:tooltip="보기3번" w:history="1">
         <w:r>
           <w:rPr>
             <w:rStyle w:val="a4"/>
@@ -484,7 +486,7 @@
           <w:color w:val="FF0000"/>
         </w:rPr>
       </w:pPr>
-      <w:hyperlink r:id="rId19" w:tooltip="보기4번" w:history="1">
+      <w:hyperlink r:id="rId21" w:tooltip="보기4번" w:history="1">
         <w:r>
           <w:rPr>
             <w:rStyle w:val="a4"/>
@@ -507,7 +509,7 @@
         <w:spacing w:before="100" w:beforeAutospacing="1" w:after="100" w:afterAutospacing="1" w:line="240" w:lineRule="auto"/>
         <w:jc w:val="left"/>
       </w:pPr>
-      <w:hyperlink r:id="rId20" w:tooltip="보기5번" w:history="1">
+      <w:hyperlink r:id="rId22" w:tooltip="보기5번" w:history="1">
         <w:r>
           <w:rPr>
             <w:rStyle w:val="a4"/>
@@ -1094,7 +1096,7 @@
         <w:spacing w:before="100" w:beforeAutospacing="1" w:after="100" w:afterAutospacing="1" w:line="240" w:lineRule="auto"/>
         <w:jc w:val="left"/>
       </w:pPr>
-      <w:hyperlink r:id="rId21" w:tooltip="보기1번" w:history="1">
+      <w:hyperlink r:id="rId23" w:tooltip="보기1번" w:history="1">
         <w:r>
           <w:rPr>
             <w:rStyle w:val="a4"/>
@@ -1116,7 +1118,7 @@
         <w:spacing w:before="100" w:beforeAutospacing="1" w:after="100" w:afterAutospacing="1" w:line="240" w:lineRule="auto"/>
         <w:jc w:val="left"/>
       </w:pPr>
-      <w:hyperlink r:id="rId22" w:tooltip="보기2번" w:history="1">
+      <w:hyperlink r:id="rId24" w:tooltip="보기2번" w:history="1">
         <w:r>
           <w:rPr>
             <w:rStyle w:val="a4"/>
@@ -1138,7 +1140,7 @@
         <w:spacing w:before="100" w:beforeAutospacing="1" w:after="100" w:afterAutospacing="1" w:line="240" w:lineRule="auto"/>
         <w:jc w:val="left"/>
       </w:pPr>
-      <w:hyperlink r:id="rId23" w:tooltip="보기3번" w:history="1">
+      <w:hyperlink r:id="rId25" w:tooltip="보기3번" w:history="1">
         <w:r>
           <w:rPr>
             <w:rStyle w:val="a4"/>
@@ -1163,7 +1165,7 @@
           <w:color w:val="FF0000"/>
         </w:rPr>
       </w:pPr>
-      <w:hyperlink r:id="rId24" w:tooltip="보기4번" w:history="1">
+      <w:hyperlink r:id="rId26" w:tooltip="보기4번" w:history="1">
         <w:r>
           <w:rPr>
             <w:rStyle w:val="a4"/>
@@ -1186,7 +1188,7 @@
         <w:spacing w:before="100" w:beforeAutospacing="1" w:after="100" w:afterAutospacing="1" w:line="240" w:lineRule="auto"/>
         <w:jc w:val="left"/>
       </w:pPr>
-      <w:hyperlink r:id="rId25" w:tooltip="보기5번" w:history="1">
+      <w:hyperlink r:id="rId27" w:tooltip="보기5번" w:history="1">
         <w:r>
           <w:rPr>
             <w:rStyle w:val="a4"/>
@@ -1236,7 +1238,7 @@
         <w:spacing w:before="100" w:beforeAutospacing="1" w:after="100" w:afterAutospacing="1" w:line="240" w:lineRule="auto"/>
         <w:jc w:val="left"/>
       </w:pPr>
-      <w:hyperlink r:id="rId26" w:tooltip="보기1번" w:history="1">
+      <w:hyperlink r:id="rId28" w:tooltip="보기1번" w:history="1">
         <w:r>
           <w:rPr>
             <w:rStyle w:val="a4"/>
@@ -1258,7 +1260,7 @@
         <w:spacing w:before="100" w:beforeAutospacing="1" w:after="100" w:afterAutospacing="1" w:line="240" w:lineRule="auto"/>
         <w:jc w:val="left"/>
       </w:pPr>
-      <w:hyperlink r:id="rId27" w:tooltip="보기2번" w:history="1">
+      <w:hyperlink r:id="rId29" w:tooltip="보기2번" w:history="1">
         <w:r>
           <w:rPr>
             <w:rStyle w:val="a4"/>
@@ -1280,7 +1282,7 @@
         <w:spacing w:before="100" w:beforeAutospacing="1" w:after="100" w:afterAutospacing="1" w:line="240" w:lineRule="auto"/>
         <w:jc w:val="left"/>
       </w:pPr>
-      <w:hyperlink r:id="rId28" w:tooltip="보기3번" w:history="1">
+      <w:hyperlink r:id="rId30" w:tooltip="보기3번" w:history="1">
         <w:r>
           <w:rPr>
             <w:rStyle w:val="a4"/>
@@ -1302,7 +1304,7 @@
         <w:spacing w:before="100" w:beforeAutospacing="1" w:after="100" w:afterAutospacing="1" w:line="240" w:lineRule="auto"/>
         <w:jc w:val="left"/>
       </w:pPr>
-      <w:hyperlink r:id="rId29" w:tooltip="보기4번" w:history="1">
+      <w:hyperlink r:id="rId31" w:tooltip="보기4번" w:history="1">
         <w:r>
           <w:rPr>
             <w:rStyle w:val="a4"/>
@@ -1327,7 +1329,7 @@
           <w:color w:val="FF0000"/>
         </w:rPr>
       </w:pPr>
-      <w:hyperlink r:id="rId30" w:tooltip="보기5번" w:history="1">
+      <w:hyperlink r:id="rId32" w:tooltip="보기5번" w:history="1">
         <w:r>
           <w:rPr>
             <w:rStyle w:val="a4"/>
@@ -1378,7 +1380,7 @@
         <w:spacing w:before="100" w:beforeAutospacing="1" w:after="100" w:afterAutospacing="1" w:line="240" w:lineRule="auto"/>
         <w:jc w:val="left"/>
       </w:pPr>
-      <w:hyperlink r:id="rId31" w:tooltip="보기1번" w:history="1">
+      <w:hyperlink r:id="rId33" w:tooltip="보기1번" w:history="1">
         <w:r>
           <w:rPr>
             <w:rStyle w:val="a4"/>
@@ -1400,7 +1402,7 @@
         <w:spacing w:before="100" w:beforeAutospacing="1" w:after="100" w:afterAutospacing="1" w:line="240" w:lineRule="auto"/>
         <w:jc w:val="left"/>
       </w:pPr>
-      <w:hyperlink r:id="rId32" w:tooltip="보기2번" w:history="1">
+      <w:hyperlink r:id="rId34" w:tooltip="보기2번" w:history="1">
         <w:r>
           <w:rPr>
             <w:rStyle w:val="a4"/>
@@ -1425,7 +1427,7 @@
           <w:color w:val="FF0000"/>
         </w:rPr>
       </w:pPr>
-      <w:hyperlink r:id="rId33" w:tooltip="보기3번" w:history="1">
+      <w:hyperlink r:id="rId35" w:tooltip="보기3번" w:history="1">
         <w:r>
           <w:rPr>
             <w:rStyle w:val="a4"/>
@@ -1448,7 +1450,7 @@
         <w:spacing w:before="100" w:beforeAutospacing="1" w:after="100" w:afterAutospacing="1" w:line="240" w:lineRule="auto"/>
         <w:jc w:val="left"/>
       </w:pPr>
-      <w:hyperlink r:id="rId34" w:tooltip="보기4번" w:history="1">
+      <w:hyperlink r:id="rId36" w:tooltip="보기4번" w:history="1">
         <w:r>
           <w:rPr>
             <w:rStyle w:val="a4"/>
@@ -1470,7 +1472,7 @@
         <w:spacing w:before="100" w:beforeAutospacing="1" w:after="100" w:afterAutospacing="1" w:line="240" w:lineRule="auto"/>
         <w:jc w:val="left"/>
       </w:pPr>
-      <w:hyperlink r:id="rId35" w:tooltip="보기5번" w:history="1">
+      <w:hyperlink r:id="rId37" w:tooltip="보기5번" w:history="1">
         <w:r>
           <w:rPr>
             <w:rStyle w:val="a4"/>
@@ -1492,6 +1494,7 @@
       <w:pPr>
         <w:pStyle w:val="2"/>
       </w:pPr>
+      <w:bookmarkStart w:id="0" w:name="_GoBack"/>
       <w:proofErr w:type="spellStart"/>
       <w:r>
         <w:t>식스시그마</w:t>
@@ -2058,14 +2061,13 @@
         <w:t>통계적인 공정관리(SPC, statistical process control)</w:t>
       </w:r>
     </w:p>
+    <w:bookmarkEnd w:id="0"/>
     <w:p>
       <w:pPr>
         <w:rPr>
           <w:szCs w:val="20"/>
         </w:rPr>
       </w:pPr>
-      <w:bookmarkStart w:id="0" w:name="_GoBack"/>
-      <w:bookmarkEnd w:id="0"/>
     </w:p>
     <w:sectPr>
       <w:pgSz w:w="11906" w:h="16838"/>
@@ -2075,6 +2077,56 @@
     </w:sectPr>
   </w:body>
 </w:document>
+</file>
+
+<file path=word/endnotes.xml><?xml version="1.0" encoding="utf-8"?>
+<w:endnotes xmlns:wpc="http://schemas.microsoft.com/office/word/2010/wordprocessingCanvas" xmlns:mc="http://schemas.openxmlformats.org/markup-compatibility/2006" xmlns:o="urn:schemas-microsoft-com:office:office" xmlns:r="http://schemas.openxmlformats.org/officeDocument/2006/relationships" xmlns:m="http://schemas.openxmlformats.org/officeDocument/2006/math" xmlns:v="urn:schemas-microsoft-com:vml" xmlns:wp14="http://schemas.microsoft.com/office/word/2010/wordprocessingDrawing" xmlns:wp="http://schemas.openxmlformats.org/drawingml/2006/wordprocessingDrawing" xmlns:w10="urn:schemas-microsoft-com:office:word" xmlns:w="http://schemas.openxmlformats.org/wordprocessingml/2006/main" xmlns:w14="http://schemas.microsoft.com/office/word/2010/wordml" xmlns:wpg="http://schemas.microsoft.com/office/word/2010/wordprocessingGroup" xmlns:wpi="http://schemas.microsoft.com/office/word/2010/wordprocessingInk" xmlns:wne="http://schemas.microsoft.com/office/word/2006/wordml" xmlns:wps="http://schemas.microsoft.com/office/word/2010/wordprocessingShape" mc:Ignorable="w14 wp14">
+  <w:endnote w:type="separator" w:id="-1">
+    <w:p>
+      <w:pPr>
+        <w:spacing w:after="0" w:line="240" w:lineRule="auto"/>
+      </w:pPr>
+      <w:r>
+        <w:separator/>
+      </w:r>
+    </w:p>
+  </w:endnote>
+  <w:endnote w:type="continuationSeparator" w:id="0">
+    <w:p>
+      <w:pPr>
+        <w:spacing w:after="0" w:line="240" w:lineRule="auto"/>
+      </w:pPr>
+      <w:r>
+        <w:continuationSeparator/>
+      </w:r>
+    </w:p>
+  </w:endnote>
+</w:endnotes>
+</file>
+
+<file path=word/footnotes.xml><?xml version="1.0" encoding="utf-8"?>
+<w:footnotes xmlns:wpc="http://schemas.microsoft.com/office/word/2010/wordprocessingCanvas" xmlns:mc="http://schemas.openxmlformats.org/markup-compatibility/2006" xmlns:o="urn:schemas-microsoft-com:office:office" xmlns:r="http://schemas.openxmlformats.org/officeDocument/2006/relationships" xmlns:m="http://schemas.openxmlformats.org/officeDocument/2006/math" xmlns:v="urn:schemas-microsoft-com:vml" xmlns:wp14="http://schemas.microsoft.com/office/word/2010/wordprocessingDrawing" xmlns:wp="http://schemas.openxmlformats.org/drawingml/2006/wordprocessingDrawing" xmlns:w10="urn:schemas-microsoft-com:office:word" xmlns:w="http://schemas.openxmlformats.org/wordprocessingml/2006/main" xmlns:w14="http://schemas.microsoft.com/office/word/2010/wordml" xmlns:wpg="http://schemas.microsoft.com/office/word/2010/wordprocessingGroup" xmlns:wpi="http://schemas.microsoft.com/office/word/2010/wordprocessingInk" xmlns:wne="http://schemas.microsoft.com/office/word/2006/wordml" xmlns:wps="http://schemas.microsoft.com/office/word/2010/wordprocessingShape" mc:Ignorable="w14 wp14">
+  <w:footnote w:type="separator" w:id="-1">
+    <w:p>
+      <w:pPr>
+        <w:spacing w:after="0" w:line="240" w:lineRule="auto"/>
+      </w:pPr>
+      <w:r>
+        <w:separator/>
+      </w:r>
+    </w:p>
+  </w:footnote>
+  <w:footnote w:type="continuationSeparator" w:id="0">
+    <w:p>
+      <w:pPr>
+        <w:spacing w:after="0" w:line="240" w:lineRule="auto"/>
+      </w:pPr>
+      <w:r>
+        <w:continuationSeparator/>
+      </w:r>
+    </w:p>
+  </w:footnote>
+</w:footnotes>
 </file>
 
 <file path=word/numbering.xml><?xml version="1.0" encoding="utf-8"?>
@@ -6957,6 +7009,50 @@
     <w:basedOn w:val="a0"/>
     <w:rsid w:val="005578FC"/>
   </w:style>
+  <w:style w:type="paragraph" w:styleId="a6">
+    <w:name w:val="header"/>
+    <w:basedOn w:val="a"/>
+    <w:link w:val="Char0"/>
+    <w:uiPriority w:val="99"/>
+    <w:unhideWhenUsed/>
+    <w:rsid w:val="0046726E"/>
+    <w:pPr>
+      <w:tabs>
+        <w:tab w:val="center" w:pos="4513"/>
+        <w:tab w:val="right" w:pos="9026"/>
+      </w:tabs>
+      <w:snapToGrid w:val="0"/>
+    </w:pPr>
+  </w:style>
+  <w:style w:type="character" w:customStyle="1" w:styleId="Char0">
+    <w:name w:val="머리글 Char"/>
+    <w:basedOn w:val="a0"/>
+    <w:link w:val="a6"/>
+    <w:uiPriority w:val="99"/>
+    <w:rsid w:val="0046726E"/>
+  </w:style>
+  <w:style w:type="paragraph" w:styleId="a7">
+    <w:name w:val="footer"/>
+    <w:basedOn w:val="a"/>
+    <w:link w:val="Char1"/>
+    <w:uiPriority w:val="99"/>
+    <w:unhideWhenUsed/>
+    <w:rsid w:val="0046726E"/>
+    <w:pPr>
+      <w:tabs>
+        <w:tab w:val="center" w:pos="4513"/>
+        <w:tab w:val="right" w:pos="9026"/>
+      </w:tabs>
+      <w:snapToGrid w:val="0"/>
+    </w:pPr>
+  </w:style>
+  <w:style w:type="character" w:customStyle="1" w:styleId="Char1">
+    <w:name w:val="바닥글 Char"/>
+    <w:basedOn w:val="a0"/>
+    <w:link w:val="a7"/>
+    <w:uiPriority w:val="99"/>
+    <w:rsid w:val="0046726E"/>
+  </w:style>
 </w:styles>
 </file>
 
@@ -7335,6 +7431,50 @@
     <w:basedOn w:val="a0"/>
     <w:rsid w:val="005578FC"/>
   </w:style>
+  <w:style w:type="paragraph" w:styleId="a6">
+    <w:name w:val="header"/>
+    <w:basedOn w:val="a"/>
+    <w:link w:val="Char0"/>
+    <w:uiPriority w:val="99"/>
+    <w:unhideWhenUsed/>
+    <w:rsid w:val="0046726E"/>
+    <w:pPr>
+      <w:tabs>
+        <w:tab w:val="center" w:pos="4513"/>
+        <w:tab w:val="right" w:pos="9026"/>
+      </w:tabs>
+      <w:snapToGrid w:val="0"/>
+    </w:pPr>
+  </w:style>
+  <w:style w:type="character" w:customStyle="1" w:styleId="Char0">
+    <w:name w:val="머리글 Char"/>
+    <w:basedOn w:val="a0"/>
+    <w:link w:val="a6"/>
+    <w:uiPriority w:val="99"/>
+    <w:rsid w:val="0046726E"/>
+  </w:style>
+  <w:style w:type="paragraph" w:styleId="a7">
+    <w:name w:val="footer"/>
+    <w:basedOn w:val="a"/>
+    <w:link w:val="Char1"/>
+    <w:uiPriority w:val="99"/>
+    <w:unhideWhenUsed/>
+    <w:rsid w:val="0046726E"/>
+    <w:pPr>
+      <w:tabs>
+        <w:tab w:val="center" w:pos="4513"/>
+        <w:tab w:val="right" w:pos="9026"/>
+      </w:tabs>
+      <w:snapToGrid w:val="0"/>
+    </w:pPr>
+  </w:style>
+  <w:style w:type="character" w:customStyle="1" w:styleId="Char1">
+    <w:name w:val="바닥글 Char"/>
+    <w:basedOn w:val="a0"/>
+    <w:link w:val="a7"/>
+    <w:uiPriority w:val="99"/>
+    <w:rsid w:val="0046726E"/>
+  </w:style>
 </w:styles>
 </file>
 
